--- a/Presentation/BÁO CÁO ĐỒ ÁN ĐỒ HỌA MÁY TÍNH CS105.docx
+++ b/Presentation/BÁO CÁO ĐỒ ÁN ĐỒ HỌA MÁY TÍNH CS105.docx
@@ -343,12 +343,6 @@
             <w:insideH w:val="none" w:color="auto" w:sz="0" w:space="0"/>
             <w:insideV w:val="none" w:color="auto" w:sz="0" w:space="0"/>
           </w:tblBorders>
-          <w:tblCellMar>
-            <w:top w:w="0" w:type="dxa"/>
-            <w:left w:w="108" w:type="dxa"/>
-            <w:bottom w:w="0" w:type="dxa"/>
-            <w:right w:w="108" w:type="dxa"/>
-          </w:tblCellMar>
         </w:tblPrEx>
         <w:tc>
           <w:tcPr>
@@ -423,12 +417,6 @@
             <w:insideH w:val="none" w:color="auto" w:sz="0" w:space="0"/>
             <w:insideV w:val="none" w:color="auto" w:sz="0" w:space="0"/>
           </w:tblBorders>
-          <w:tblCellMar>
-            <w:top w:w="0" w:type="dxa"/>
-            <w:left w:w="108" w:type="dxa"/>
-            <w:bottom w:w="0" w:type="dxa"/>
-            <w:right w:w="108" w:type="dxa"/>
-          </w:tblCellMar>
         </w:tblPrEx>
         <w:tc>
           <w:tcPr>
@@ -642,6 +630,7 @@
         <w:keepLines w:val="0"/>
         <w:widowControl/>
         <w:numPr>
+          <w:ilvl w:val="0"/>
           <w:numId w:val="0"/>
         </w:numPr>
         <w:suppressLineNumbers w:val="0"/>
@@ -1025,6 +1014,12 @@
           <w:lang w:val="vi-VN"/>
         </w:rPr>
         <w:tab/>
+      </w:r>
+      <w:r>
+        <w:rPr>
+          <w:rFonts w:hint="default" w:ascii="Times New Roman"/>
+          <w:lang w:val="vi-VN"/>
+        </w:rPr>
         <w:t>Hình torus knot</w:t>
       </w:r>
     </w:p>
@@ -1214,54 +1209,54 @@
           <w:lang w:val="vi-VN"/>
         </w:rPr>
         <w:tab/>
-        <w:t/>
-      </w:r>
-      <w:r>
-        <w:rPr>
-          <w:rFonts w:hint="default" w:ascii="Times New Roman"/>
-          <w:lang w:val="vi-VN"/>
-        </w:rPr>
-        <w:tab/>
-        <w:t/>
-      </w:r>
-      <w:r>
-        <w:rPr>
-          <w:rFonts w:hint="default" w:ascii="Times New Roman"/>
-          <w:lang w:val="vi-VN"/>
-        </w:rPr>
-        <w:tab/>
-        <w:t/>
-      </w:r>
-      <w:r>
-        <w:rPr>
-          <w:rFonts w:hint="default" w:ascii="Times New Roman"/>
-          <w:lang w:val="vi-VN"/>
-        </w:rPr>
-        <w:tab/>
-        <w:t/>
-      </w:r>
-      <w:r>
-        <w:rPr>
-          <w:rFonts w:hint="default" w:ascii="Times New Roman"/>
-          <w:lang w:val="vi-VN"/>
-        </w:rPr>
-        <w:tab/>
-        <w:t/>
-      </w:r>
-      <w:r>
-        <w:rPr>
-          <w:rFonts w:hint="default" w:ascii="Times New Roman"/>
-          <w:lang w:val="vi-VN"/>
-        </w:rPr>
-        <w:tab/>
-        <w:t/>
-      </w:r>
-      <w:r>
-        <w:rPr>
-          <w:rFonts w:hint="default" w:ascii="Times New Roman"/>
-          <w:lang w:val="vi-VN"/>
-        </w:rPr>
-        <w:tab/>
+      </w:r>
+      <w:r>
+        <w:rPr>
+          <w:rFonts w:hint="default" w:ascii="Times New Roman"/>
+          <w:lang w:val="vi-VN"/>
+        </w:rPr>
+        <w:tab/>
+      </w:r>
+      <w:r>
+        <w:rPr>
+          <w:rFonts w:hint="default" w:ascii="Times New Roman"/>
+          <w:lang w:val="vi-VN"/>
+        </w:rPr>
+        <w:tab/>
+      </w:r>
+      <w:r>
+        <w:rPr>
+          <w:rFonts w:hint="default" w:ascii="Times New Roman"/>
+          <w:lang w:val="vi-VN"/>
+        </w:rPr>
+        <w:tab/>
+      </w:r>
+      <w:r>
+        <w:rPr>
+          <w:rFonts w:hint="default" w:ascii="Times New Roman"/>
+          <w:lang w:val="vi-VN"/>
+        </w:rPr>
+        <w:tab/>
+      </w:r>
+      <w:r>
+        <w:rPr>
+          <w:rFonts w:hint="default" w:ascii="Times New Roman"/>
+          <w:lang w:val="vi-VN"/>
+        </w:rPr>
+        <w:tab/>
+      </w:r>
+      <w:r>
+        <w:rPr>
+          <w:rFonts w:hint="default" w:ascii="Times New Roman"/>
+          <w:lang w:val="vi-VN"/>
+        </w:rPr>
+        <w:tab/>
+      </w:r>
+      <w:r>
+        <w:rPr>
+          <w:rFonts w:hint="default" w:ascii="Times New Roman"/>
+          <w:lang w:val="vi-VN"/>
+        </w:rPr>
         <w:t xml:space="preserve"> </w:t>
       </w:r>
       <w:r>
@@ -1270,14 +1265,19 @@
           <w:lang w:val="vi-VN"/>
         </w:rPr>
         <w:tab/>
-        <w:t/>
-      </w:r>
-      <w:r>
-        <w:rPr>
-          <w:rFonts w:hint="default" w:ascii="Times New Roman"/>
-          <w:lang w:val="vi-VN"/>
-        </w:rPr>
-        <w:tab/>
+      </w:r>
+      <w:r>
+        <w:rPr>
+          <w:rFonts w:hint="default" w:ascii="Times New Roman"/>
+          <w:lang w:val="vi-VN"/>
+        </w:rPr>
+        <w:tab/>
+      </w:r>
+      <w:r>
+        <w:rPr>
+          <w:rFonts w:hint="default" w:ascii="Times New Roman"/>
+          <w:lang w:val="vi-VN"/>
+        </w:rPr>
         <w:t>Hình 12 mặt đều</w:t>
       </w:r>
     </w:p>
@@ -1288,6 +1288,7 @@
         <w:keepLines w:val="0"/>
         <w:widowControl/>
         <w:numPr>
+          <w:ilvl w:val="0"/>
           <w:numId w:val="0"/>
         </w:numPr>
         <w:suppressLineNumbers w:val="0"/>
@@ -1427,7 +1428,6 @@
           <w:lang w:val="vi-VN" w:eastAsia="zh-CN" w:bidi="ar"/>
         </w:rPr>
         <w:tab/>
-        <w:t/>
       </w:r>
       <w:r>
         <w:rPr>
@@ -1439,7 +1439,6 @@
           <w:lang w:val="vi-VN" w:eastAsia="zh-CN" w:bidi="ar"/>
         </w:rPr>
         <w:tab/>
-        <w:t/>
       </w:r>
       <w:r>
         <w:rPr>
@@ -1451,7 +1450,6 @@
           <w:lang w:val="vi-VN" w:eastAsia="zh-CN" w:bidi="ar"/>
         </w:rPr>
         <w:tab/>
-        <w:t/>
       </w:r>
       <w:r>
         <w:rPr>
@@ -1463,7 +1461,6 @@
           <w:lang w:val="vi-VN" w:eastAsia="zh-CN" w:bidi="ar"/>
         </w:rPr>
         <w:tab/>
-        <w:t/>
       </w:r>
       <w:r>
         <w:rPr>
@@ -1475,7 +1472,6 @@
           <w:lang w:val="vi-VN" w:eastAsia="zh-CN" w:bidi="ar"/>
         </w:rPr>
         <w:tab/>
-        <w:t/>
       </w:r>
       <w:r>
         <w:rPr>
@@ -1487,7 +1483,6 @@
           <w:lang w:val="vi-VN" w:eastAsia="zh-CN" w:bidi="ar"/>
         </w:rPr>
         <w:tab/>
-        <w:t/>
       </w:r>
       <w:r>
         <w:rPr>
@@ -1499,7 +1494,6 @@
           <w:lang w:val="vi-VN" w:eastAsia="zh-CN" w:bidi="ar"/>
         </w:rPr>
         <w:tab/>
-        <w:t xml:space="preserve">Hình cầu(quả bóng) </w:t>
       </w:r>
       <w:r>
         <w:rPr>
@@ -1510,8 +1504,7 @@
           <w:szCs w:val="24"/>
           <w:lang w:val="vi-VN" w:eastAsia="zh-CN" w:bidi="ar"/>
         </w:rPr>
-        <w:tab/>
-        <w:t/>
+        <w:t xml:space="preserve">Hình cầu(quả bóng) </w:t>
       </w:r>
       <w:r>
         <w:rPr>
@@ -1523,7 +1516,6 @@
           <w:lang w:val="vi-VN" w:eastAsia="zh-CN" w:bidi="ar"/>
         </w:rPr>
         <w:tab/>
-        <w:t/>
       </w:r>
       <w:r>
         <w:rPr>
@@ -1535,6 +1527,27 @@
           <w:lang w:val="vi-VN" w:eastAsia="zh-CN" w:bidi="ar"/>
         </w:rPr>
         <w:tab/>
+      </w:r>
+      <w:r>
+        <w:rPr>
+          <w:rFonts w:hint="default" w:ascii="Times New Roman" w:hAnsi="Liberation Serif" w:eastAsia="Liberation Serif" w:cs="Liberation Serif"/>
+          <w:color w:val="000000"/>
+          <w:kern w:val="0"/>
+          <w:sz w:val="24"/>
+          <w:szCs w:val="24"/>
+          <w:lang w:val="vi-VN" w:eastAsia="zh-CN" w:bidi="ar"/>
+        </w:rPr>
+        <w:tab/>
+      </w:r>
+      <w:r>
+        <w:rPr>
+          <w:rFonts w:hint="default" w:ascii="Times New Roman" w:hAnsi="Liberation Serif" w:eastAsia="Liberation Serif" w:cs="Liberation Serif"/>
+          <w:color w:val="000000"/>
+          <w:kern w:val="0"/>
+          <w:sz w:val="24"/>
+          <w:szCs w:val="24"/>
+          <w:lang w:val="vi-VN" w:eastAsia="zh-CN" w:bidi="ar"/>
+        </w:rPr>
         <w:t>Mô hình hải li được load lên từ file object 3D</w:t>
       </w:r>
     </w:p>
@@ -1557,8 +1570,30 @@
         </w:rPr>
         <w:t>Các sự kiện chuột và bàn phím cơ bản</w:t>
       </w:r>
+    </w:p>
+    <w:p>
+      <w:pPr>
+        <w:rPr>
+          <w:rFonts w:hint="default"/>
+          <w:lang w:val="vi-VN"/>
+        </w:rPr>
+      </w:pPr>
+      <w:r>
+        <w:rPr>
+          <w:rFonts w:hint="default" w:ascii="Times New Roman"/>
+          <w:lang w:val="vi-VN"/>
+        </w:rPr>
+        <w:t xml:space="preserve">Đièu khiển camera </w:t>
+      </w:r>
       <w:bookmarkStart w:id="0" w:name="_GoBack"/>
       <w:bookmarkEnd w:id="0"/>
+      <w:r>
+        <w:rPr>
+          <w:rFonts w:hint="default" w:ascii="Times New Roman"/>
+          <w:lang w:val="vi-VN"/>
+        </w:rPr>
+        <w:t xml:space="preserve"> </w:t>
+      </w:r>
     </w:p>
     <w:p>
       <w:pPr>
@@ -1718,6 +1753,7 @@
     <w:p>
       <w:pPr>
         <w:numPr>
+          <w:ilvl w:val="0"/>
           <w:numId w:val="0"/>
         </w:numPr>
         <w:ind w:leftChars="0"/>
@@ -1807,6 +1843,7 @@
     <w:p>
       <w:pPr>
         <w:numPr>
+          <w:ilvl w:val="0"/>
           <w:numId w:val="0"/>
         </w:numPr>
         <w:ind w:leftChars="0"/>
@@ -1823,6 +1860,7 @@
         <w:keepLines w:val="0"/>
         <w:widowControl/>
         <w:numPr>
+          <w:ilvl w:val="0"/>
           <w:numId w:val="0"/>
         </w:numPr>
         <w:suppressLineNumbers w:val="0"/>

--- a/Presentation/BÁO CÁO ĐỒ ÁN ĐỒ HỌA MÁY TÍNH CS105.docx
+++ b/Presentation/BÁO CÁO ĐỒ ÁN ĐỒ HỌA MÁY TÍNH CS105.docx
@@ -6,7 +6,7 @@
       <w:pPr>
         <w:jc w:val="center"/>
         <w:rPr>
-          <w:rFonts w:ascii="Times New Roman" w:hAnsi="Times New Roman" w:cs="Times New Roman"/>
+          <w:rFonts w:hint="default" w:ascii="Times New Roman" w:hAnsi="Times New Roman" w:cs="Times New Roman"/>
           <w:b/>
           <w:sz w:val="34"/>
           <w:szCs w:val="26"/>
@@ -14,7 +14,7 @@
       </w:pPr>
       <w:r>
         <w:rPr>
-          <w:rFonts w:ascii="Times New Roman" w:hAnsi="Times New Roman" w:cs="Times New Roman"/>
+          <w:rFonts w:hint="default" w:ascii="Times New Roman" w:hAnsi="Times New Roman" w:cs="Times New Roman"/>
           <w:b/>
           <w:sz w:val="30"/>
         </w:rPr>
@@ -26,14 +26,14 @@
         <w:spacing w:before="60" w:after="60"/>
         <w:jc w:val="center"/>
         <w:rPr>
-          <w:rFonts w:ascii="Times New Roman" w:hAnsi="Times New Roman" w:cs="Times New Roman"/>
+          <w:rFonts w:hint="default" w:ascii="Times New Roman" w:hAnsi="Times New Roman" w:cs="Times New Roman"/>
           <w:b/>
           <w:szCs w:val="26"/>
         </w:rPr>
       </w:pPr>
       <w:r>
         <w:rPr>
-          <w:rFonts w:ascii="Times New Roman" w:hAnsi="Times New Roman" w:cs="Times New Roman"/>
+          <w:rFonts w:hint="default" w:ascii="Times New Roman" w:hAnsi="Times New Roman" w:cs="Times New Roman"/>
           <w:b/>
           <w:sz w:val="32"/>
           <w:szCs w:val="32"/>
@@ -48,7 +48,7 @@
           <w:tab w:val="left" w:pos="6120"/>
         </w:tabs>
         <w:rPr>
-          <w:rFonts w:ascii="Times New Roman" w:hAnsi="Times New Roman" w:cs="Times New Roman"/>
+          <w:rFonts w:hint="default" w:ascii="Times New Roman" w:hAnsi="Times New Roman" w:cs="Times New Roman"/>
           <w:b/>
           <w:sz w:val="32"/>
           <w:szCs w:val="32"/>
@@ -56,7 +56,7 @@
       </w:pPr>
       <w:r>
         <w:rPr>
-          <w:rFonts w:ascii="Times New Roman" w:hAnsi="Times New Roman" w:cs="Times New Roman"/>
+          <w:rFonts w:hint="default" w:ascii="Times New Roman" w:hAnsi="Times New Roman" w:cs="Times New Roman"/>
           <w:b/>
           <w:sz w:val="32"/>
           <w:szCs w:val="32"/>
@@ -65,7 +65,7 @@
       </w:r>
       <w:r>
         <w:rPr>
-          <w:rFonts w:ascii="Times New Roman" w:hAnsi="Times New Roman" w:cs="Times New Roman"/>
+          <w:rFonts w:hint="default" w:ascii="Times New Roman" w:hAnsi="Times New Roman" w:cs="Times New Roman"/>
           <w:b/>
           <w:sz w:val="32"/>
           <w:szCs w:val="32"/>
@@ -74,7 +74,7 @@
       </w:r>
       <w:r>
         <w:rPr>
-          <w:rFonts w:ascii="Times New Roman" w:hAnsi="Times New Roman" w:cs="Times New Roman"/>
+          <w:rFonts w:hint="default" w:ascii="Times New Roman" w:hAnsi="Times New Roman" w:cs="Times New Roman"/>
           <w:b/>
           <w:sz w:val="32"/>
           <w:szCs w:val="32"/>
@@ -94,7 +94,7 @@
       </w:r>
       <w:r>
         <w:rPr>
-          <w:rFonts w:ascii="Times New Roman" w:hAnsi="Times New Roman" w:cs="Times New Roman"/>
+          <w:rFonts w:hint="default" w:ascii="Times New Roman" w:hAnsi="Times New Roman" w:cs="Times New Roman"/>
           <w:b/>
           <w:sz w:val="32"/>
           <w:szCs w:val="32"/>
@@ -106,7 +106,7 @@
       <w:pPr>
         <w:jc w:val="center"/>
         <w:rPr>
-          <w:rFonts w:ascii="Times New Roman" w:hAnsi="Times New Roman" w:cs="Times New Roman"/>
+          <w:rFonts w:hint="default" w:ascii="Times New Roman" w:hAnsi="Times New Roman" w:cs="Times New Roman"/>
           <w:sz w:val="28"/>
         </w:rPr>
       </w:pPr>
@@ -115,13 +115,13 @@
       <w:pPr>
         <w:jc w:val="center"/>
         <w:rPr>
-          <w:rFonts w:ascii="Times New Roman" w:hAnsi="Times New Roman" w:cs="Times New Roman"/>
+          <w:rFonts w:hint="default" w:ascii="Times New Roman" w:hAnsi="Times New Roman" w:cs="Times New Roman"/>
           <w:sz w:val="28"/>
         </w:rPr>
       </w:pPr>
       <w:r>
         <w:rPr>
-          <w:rFonts w:ascii="Times New Roman" w:hAnsi="Times New Roman" w:cs="Times New Roman"/>
+          <w:rFonts w:hint="default" w:ascii="Times New Roman" w:hAnsi="Times New Roman" w:cs="Times New Roman"/>
           <w:sz w:val="28"/>
         </w:rPr>
         <w:drawing>
@@ -177,7 +177,7 @@
       <w:pPr>
         <w:jc w:val="center"/>
         <w:rPr>
-          <w:rFonts w:ascii="Times New Roman" w:hAnsi="Times New Roman" w:cs="Times New Roman"/>
+          <w:rFonts w:hint="default" w:ascii="Times New Roman" w:hAnsi="Times New Roman" w:cs="Times New Roman"/>
           <w:b/>
           <w:sz w:val="28"/>
         </w:rPr>
@@ -187,7 +187,7 @@
       <w:pPr>
         <w:jc w:val="center"/>
         <w:rPr>
-          <w:rFonts w:ascii="Times New Roman" w:hAnsi="Times New Roman" w:cs="Times New Roman"/>
+          <w:rFonts w:hint="default" w:ascii="Times New Roman" w:hAnsi="Times New Roman" w:cs="Times New Roman"/>
           <w:b/>
           <w:sz w:val="28"/>
         </w:rPr>
@@ -197,7 +197,7 @@
       <w:pPr>
         <w:jc w:val="center"/>
         <w:rPr>
-          <w:rFonts w:ascii="Times New Roman" w:hAnsi="Times New Roman" w:cs="Times New Roman"/>
+          <w:rFonts w:hint="default" w:ascii="Times New Roman" w:hAnsi="Times New Roman" w:cs="Times New Roman"/>
           <w:b/>
           <w:sz w:val="28"/>
           <w:lang w:val="en-US"/>
@@ -205,7 +205,7 @@
       </w:pPr>
       <w:r>
         <w:rPr>
-          <w:rFonts w:ascii="Times New Roman" w:hAnsi="Times New Roman" w:cs="Times New Roman"/>
+          <w:rFonts w:hint="default" w:ascii="Times New Roman" w:hAnsi="Times New Roman" w:cs="Times New Roman"/>
           <w:b/>
           <w:sz w:val="32"/>
           <w:szCs w:val="32"/>
@@ -240,7 +240,7 @@
       <w:pPr>
         <w:jc w:val="center"/>
         <w:rPr>
-          <w:rFonts w:ascii="Times New Roman" w:hAnsi="Times New Roman" w:cs="Times New Roman"/>
+          <w:rFonts w:hint="default" w:ascii="Times New Roman" w:hAnsi="Times New Roman" w:cs="Times New Roman"/>
           <w:b/>
           <w:sz w:val="36"/>
           <w:szCs w:val="36"/>
@@ -259,7 +259,7 @@
       </w:r>
       <w:r>
         <w:rPr>
-          <w:rFonts w:ascii="Times New Roman" w:hAnsi="Times New Roman" w:cs="Times New Roman"/>
+          <w:rFonts w:hint="default" w:ascii="Times New Roman" w:hAnsi="Times New Roman" w:cs="Times New Roman"/>
           <w:b/>
           <w:sz w:val="36"/>
           <w:szCs w:val="36"/>
@@ -279,7 +279,7 @@
       </w:r>
       <w:r>
         <w:rPr>
-          <w:rFonts w:ascii="Times New Roman" w:hAnsi="Times New Roman" w:cs="Times New Roman"/>
+          <w:rFonts w:hint="default" w:ascii="Times New Roman" w:hAnsi="Times New Roman" w:cs="Times New Roman"/>
           <w:b/>
           <w:sz w:val="36"/>
           <w:szCs w:val="36"/>
@@ -292,7 +292,7 @@
       <w:pPr>
         <w:jc w:val="center"/>
         <w:rPr>
-          <w:rFonts w:ascii="Times New Roman" w:hAnsi="Times New Roman" w:cs="Times New Roman"/>
+          <w:rFonts w:hint="default" w:ascii="Times New Roman" w:hAnsi="Times New Roman" w:cs="Times New Roman"/>
           <w:sz w:val="28"/>
           <w:lang w:val="en-US"/>
         </w:rPr>
@@ -302,7 +302,7 @@
       <w:pPr>
         <w:jc w:val="center"/>
         <w:rPr>
-          <w:rFonts w:ascii="Times New Roman" w:hAnsi="Times New Roman" w:cs="Times New Roman"/>
+          <w:rFonts w:hint="default" w:ascii="Times New Roman" w:hAnsi="Times New Roman" w:cs="Times New Roman"/>
           <w:sz w:val="28"/>
           <w:lang w:val="en-US"/>
         </w:rPr>
@@ -343,6 +343,12 @@
             <w:insideH w:val="none" w:color="auto" w:sz="0" w:space="0"/>
             <w:insideV w:val="none" w:color="auto" w:sz="0" w:space="0"/>
           </w:tblBorders>
+          <w:tblCellMar>
+            <w:top w:w="0" w:type="dxa"/>
+            <w:left w:w="108" w:type="dxa"/>
+            <w:bottom w:w="0" w:type="dxa"/>
+            <w:right w:w="108" w:type="dxa"/>
+          </w:tblCellMar>
         </w:tblPrEx>
         <w:tc>
           <w:tcPr>
@@ -353,7 +359,7 @@
               <w:spacing w:after="0" w:line="240" w:lineRule="auto"/>
               <w:jc w:val="right"/>
               <w:rPr>
-                <w:rFonts w:ascii="Times New Roman" w:hAnsi="Times New Roman" w:eastAsia="Times New Roman" w:cs="Times New Roman"/>
+                <w:rFonts w:hint="default" w:ascii="Times New Roman" w:hAnsi="Times New Roman" w:eastAsia="Times New Roman" w:cs="Times New Roman"/>
                 <w:sz w:val="28"/>
                 <w:szCs w:val="20"/>
                 <w:lang w:val="en-US" w:eastAsia="vi-VN"/>
@@ -361,7 +367,7 @@
             </w:pPr>
             <w:r>
               <w:rPr>
-                <w:rFonts w:ascii="Times New Roman" w:hAnsi="Times New Roman" w:eastAsia="Times New Roman" w:cs="Times New Roman"/>
+                <w:rFonts w:hint="default" w:ascii="Times New Roman" w:hAnsi="Times New Roman" w:eastAsia="Times New Roman" w:cs="Times New Roman"/>
                 <w:b/>
                 <w:sz w:val="28"/>
                 <w:szCs w:val="20"/>
@@ -371,7 +377,7 @@
             </w:r>
             <w:r>
               <w:rPr>
-                <w:rFonts w:ascii="Times New Roman" w:hAnsi="Times New Roman" w:eastAsia="Times New Roman" w:cs="Times New Roman"/>
+                <w:rFonts w:hint="default" w:ascii="Times New Roman" w:hAnsi="Times New Roman" w:eastAsia="Times New Roman" w:cs="Times New Roman"/>
                 <w:b/>
                 <w:sz w:val="28"/>
                 <w:szCs w:val="20"/>
@@ -417,6 +423,12 @@
             <w:insideH w:val="none" w:color="auto" w:sz="0" w:space="0"/>
             <w:insideV w:val="none" w:color="auto" w:sz="0" w:space="0"/>
           </w:tblBorders>
+          <w:tblCellMar>
+            <w:top w:w="0" w:type="dxa"/>
+            <w:left w:w="108" w:type="dxa"/>
+            <w:bottom w:w="0" w:type="dxa"/>
+            <w:right w:w="108" w:type="dxa"/>
+          </w:tblCellMar>
         </w:tblPrEx>
         <w:tc>
           <w:tcPr>
@@ -427,7 +439,7 @@
               <w:spacing w:after="0" w:line="240" w:lineRule="auto"/>
               <w:jc w:val="right"/>
               <w:rPr>
-                <w:rFonts w:ascii="Times New Roman" w:hAnsi="Times New Roman" w:eastAsia="Times New Roman" w:cs="Times New Roman"/>
+                <w:rFonts w:hint="default" w:ascii="Times New Roman" w:hAnsi="Times New Roman" w:eastAsia="Times New Roman" w:cs="Times New Roman"/>
                 <w:b/>
                 <w:sz w:val="28"/>
                 <w:szCs w:val="20"/>
@@ -436,7 +448,7 @@
             </w:pPr>
             <w:r>
               <w:rPr>
-                <w:rFonts w:ascii="Times New Roman" w:hAnsi="Times New Roman" w:eastAsia="Times New Roman" w:cs="Times New Roman"/>
+                <w:rFonts w:hint="default" w:ascii="Times New Roman" w:hAnsi="Times New Roman" w:eastAsia="Times New Roman" w:cs="Times New Roman"/>
                 <w:b/>
                 <w:sz w:val="28"/>
                 <w:szCs w:val="20"/>
@@ -462,23 +474,13 @@
             </w:pPr>
             <w:r>
               <w:rPr>
-                <w:rFonts w:ascii="Times New Roman" w:hAnsi="Times New Roman" w:eastAsia="Times New Roman" w:cs="Times New Roman"/>
-                <w:b/>
-                <w:sz w:val="28"/>
-                <w:szCs w:val="20"/>
-                <w:lang w:val="en-US" w:eastAsia="vi-VN"/>
-              </w:rPr>
-              <w:t>NGUYỄN ĐỖ</w:t>
-            </w:r>
-            <w:r>
-              <w:rPr>
                 <w:rFonts w:hint="default" w:ascii="Times New Roman" w:hAnsi="Times New Roman" w:eastAsia="Times New Roman" w:cs="Times New Roman"/>
                 <w:b/>
                 <w:sz w:val="28"/>
                 <w:szCs w:val="20"/>
                 <w:lang w:val="en-US" w:eastAsia="vi-VN"/>
               </w:rPr>
-              <w:t xml:space="preserve"> QUANG - 20520720</w:t>
+              <w:t>NGUYỄN ĐỖ QUANG - 20520720</w:t>
             </w:r>
           </w:p>
         </w:tc>
@@ -488,7 +490,7 @@
       <w:pPr>
         <w:jc w:val="center"/>
         <w:rPr>
-          <w:rFonts w:ascii="Times New Roman" w:hAnsi="Times New Roman" w:cs="Times New Roman"/>
+          <w:rFonts w:hint="default" w:ascii="Times New Roman" w:hAnsi="Times New Roman" w:cs="Times New Roman"/>
           <w:sz w:val="28"/>
         </w:rPr>
       </w:pPr>
@@ -498,7 +500,7 @@
         <w:ind w:left="1440" w:firstLine="720"/>
         <w:jc w:val="center"/>
         <w:rPr>
-          <w:rFonts w:ascii="Times New Roman" w:hAnsi="Times New Roman" w:cs="Times New Roman"/>
+          <w:rFonts w:hint="default" w:ascii="Times New Roman" w:hAnsi="Times New Roman" w:cs="Times New Roman"/>
           <w:sz w:val="28"/>
         </w:rPr>
       </w:pPr>
@@ -507,7 +509,7 @@
       <w:pPr>
         <w:jc w:val="center"/>
         <w:rPr>
-          <w:rFonts w:ascii="Times New Roman" w:hAnsi="Times New Roman" w:cs="Times New Roman"/>
+          <w:rFonts w:hint="default" w:ascii="Times New Roman" w:hAnsi="Times New Roman" w:cs="Times New Roman"/>
           <w:b/>
           <w:szCs w:val="26"/>
         </w:rPr>
@@ -517,7 +519,7 @@
       <w:pPr>
         <w:jc w:val="center"/>
         <w:rPr>
-          <w:rFonts w:ascii="Times New Roman" w:hAnsi="Times New Roman" w:cs="Times New Roman"/>
+          <w:rFonts w:hint="default" w:ascii="Times New Roman" w:hAnsi="Times New Roman" w:cs="Times New Roman"/>
           <w:b/>
           <w:szCs w:val="26"/>
         </w:rPr>
@@ -527,7 +529,7 @@
       <w:pPr>
         <w:jc w:val="center"/>
         <w:rPr>
-          <w:rFonts w:ascii="Times New Roman" w:hAnsi="Times New Roman" w:cs="Times New Roman"/>
+          <w:rFonts w:hint="default" w:ascii="Times New Roman" w:hAnsi="Times New Roman" w:cs="Times New Roman"/>
           <w:b/>
           <w:szCs w:val="26"/>
         </w:rPr>
@@ -537,15 +539,15 @@
       <w:pPr>
         <w:jc w:val="center"/>
         <w:rPr>
-          <w:rFonts w:ascii="Times New Roman" w:hAnsi="Times New Roman" w:cs="Times New Roman"/>
+          <w:rFonts w:hint="default" w:ascii="Times New Roman" w:hAnsi="Times New Roman" w:cs="Times New Roman"/>
           <w:b/>
           <w:szCs w:val="26"/>
-          <w:lang w:val="en-US"/>
-        </w:rPr>
-      </w:pPr>
-      <w:r>
-        <w:rPr>
-          <w:rFonts w:ascii="Times New Roman" w:hAnsi="Times New Roman" w:cs="Times New Roman"/>
+          <w:lang w:val="vi-VN"/>
+        </w:rPr>
+      </w:pPr>
+      <w:r>
+        <w:rPr>
+          <w:rFonts w:hint="default" w:ascii="Times New Roman" w:hAnsi="Times New Roman" w:cs="Times New Roman"/>
           <w:b/>
           <w:szCs w:val="26"/>
         </w:rPr>
@@ -553,19 +555,37 @@
       </w:r>
       <w:r>
         <w:rPr>
-          <w:rFonts w:ascii="Times New Roman" w:hAnsi="Times New Roman" w:cs="Times New Roman"/>
+          <w:rFonts w:hint="default" w:ascii="Times New Roman" w:hAnsi="Times New Roman" w:cs="Times New Roman"/>
           <w:b/>
           <w:szCs w:val="26"/>
-          <w:lang w:val="en-US"/>
-        </w:rPr>
-        <w:t>12/2020</w:t>
+          <w:lang w:val="vi-VN"/>
+        </w:rPr>
+        <w:t>06</w:t>
+      </w:r>
+      <w:r>
+        <w:rPr>
+          <w:rFonts w:hint="default" w:ascii="Times New Roman" w:hAnsi="Times New Roman" w:cs="Times New Roman"/>
+          <w:b/>
+          <w:szCs w:val="26"/>
+          <w:lang w:val="en-US"/>
+        </w:rPr>
+        <w:t>/20</w:t>
+      </w:r>
+      <w:r>
+        <w:rPr>
+          <w:rFonts w:hint="default" w:ascii="Times New Roman" w:hAnsi="Times New Roman" w:cs="Times New Roman"/>
+          <w:b/>
+          <w:szCs w:val="26"/>
+          <w:lang w:val="vi-VN"/>
+        </w:rPr>
+        <w:t>22</w:t>
       </w:r>
     </w:p>
     <w:p>
       <w:pPr>
         <w:jc w:val="center"/>
         <w:rPr>
-          <w:rFonts w:ascii="Times New Roman" w:hAnsi="Times New Roman" w:cs="Times New Roman"/>
+          <w:rFonts w:hint="default" w:ascii="Times New Roman" w:hAnsi="Times New Roman" w:cs="Times New Roman"/>
           <w:b/>
           <w:szCs w:val="26"/>
         </w:rPr>
@@ -589,7 +609,7 @@
         <w:pStyle w:val="9"/>
         <w:jc w:val="both"/>
         <w:rPr>
-          <w:rFonts w:ascii="Times New Roman" w:hAnsi="Times New Roman" w:cs="Times New Roman"/>
+          <w:rFonts w:hint="default" w:ascii="Times New Roman" w:hAnsi="Times New Roman" w:cs="Times New Roman"/>
         </w:rPr>
       </w:pPr>
     </w:p>
@@ -605,6 +625,7 @@
         <w:ind w:left="0" w:right="0"/>
         <w:jc w:val="center"/>
         <w:rPr>
+          <w:rFonts w:hint="default" w:ascii="Times New Roman" w:hAnsi="Times New Roman" w:cs="Times New Roman"/>
           <w:b/>
           <w:bCs/>
           <w:color w:val="000000"/>
@@ -614,6 +635,7 @@
       </w:pPr>
       <w:r>
         <w:rPr>
+          <w:rFonts w:hint="default" w:ascii="Times New Roman" w:hAnsi="Times New Roman" w:cs="Times New Roman"/>
           <w:b/>
           <w:bCs/>
           <w:color w:val="000000"/>
@@ -639,7 +661,7 @@
         <w:ind w:right="0" w:rightChars="0"/>
         <w:jc w:val="left"/>
         <w:rPr>
-          <w:rFonts w:ascii="Liberation Serif" w:hAnsi="Liberation Serif" w:eastAsia="Liberation Serif" w:cs="Liberation Serif"/>
+          <w:rFonts w:hint="default" w:ascii="Times New Roman" w:hAnsi="Times New Roman" w:eastAsia="Liberation Serif" w:cs="Times New Roman"/>
           <w:color w:val="000000"/>
           <w:kern w:val="0"/>
           <w:sz w:val="24"/>
@@ -649,7 +671,7 @@
       </w:pPr>
       <w:r>
         <w:rPr>
-          <w:rFonts w:ascii="Liberation Serif" w:hAnsi="Liberation Serif" w:eastAsia="Liberation Serif" w:cs="Liberation Serif"/>
+          <w:rFonts w:hint="default" w:ascii="Times New Roman" w:hAnsi="Times New Roman" w:eastAsia="Liberation Serif" w:cs="Times New Roman"/>
           <w:color w:val="000000"/>
           <w:kern w:val="0"/>
           <w:sz w:val="24"/>
@@ -675,7 +697,7 @@
         <w:ind w:leftChars="0" w:right="0" w:rightChars="0"/>
         <w:jc w:val="left"/>
         <w:rPr>
-          <w:rFonts w:hint="default" w:ascii="Times New Roman" w:hAnsi="Liberation Serif" w:eastAsia="Liberation Serif" w:cs="Liberation Serif"/>
+          <w:rFonts w:hint="default" w:ascii="Times New Roman" w:hAnsi="Times New Roman" w:eastAsia="Liberation Serif" w:cs="Times New Roman"/>
           <w:color w:val="000000"/>
           <w:kern w:val="0"/>
           <w:sz w:val="24"/>
@@ -685,7 +707,7 @@
       </w:pPr>
       <w:r>
         <w:rPr>
-          <w:rFonts w:hint="default" w:ascii="Liberation Serif" w:hAnsi="Liberation Serif" w:eastAsia="Liberation Serif" w:cs="Liberation Serif"/>
+          <w:rFonts w:hint="default" w:ascii="Times New Roman" w:hAnsi="Times New Roman" w:eastAsia="Liberation Serif" w:cs="Times New Roman"/>
           <w:color w:val="000000"/>
           <w:kern w:val="0"/>
           <w:sz w:val="24"/>
@@ -696,7 +718,7 @@
       </w:r>
       <w:r>
         <w:rPr>
-          <w:rFonts w:hint="default" w:ascii="Times New Roman" w:hAnsi="Liberation Serif" w:eastAsia="Liberation Serif" w:cs="Liberation Serif"/>
+          <w:rFonts w:hint="default" w:ascii="Times New Roman" w:hAnsi="Times New Roman" w:eastAsia="Liberation Serif" w:cs="Times New Roman"/>
           <w:color w:val="000000"/>
           <w:kern w:val="0"/>
           <w:sz w:val="24"/>
@@ -721,8 +743,14 @@
         <w:spacing w:before="0" w:beforeAutospacing="1" w:after="0" w:afterAutospacing="0" w:line="276" w:lineRule="auto"/>
         <w:ind w:leftChars="0" w:right="0" w:rightChars="0"/>
         <w:jc w:val="left"/>
-      </w:pPr>
-      <w:r>
+        <w:rPr>
+          <w:rFonts w:hint="default" w:ascii="Times New Roman" w:hAnsi="Times New Roman" w:cs="Times New Roman"/>
+        </w:rPr>
+      </w:pPr>
+      <w:r>
+        <w:rPr>
+          <w:rFonts w:hint="default" w:ascii="Times New Roman" w:hAnsi="Times New Roman" w:cs="Times New Roman"/>
+        </w:rPr>
         <w:drawing>
           <wp:inline distT="0" distB="0" distL="114300" distR="114300">
             <wp:extent cx="5273040" cy="2705735"/>
@@ -782,13 +810,13 @@
         <w:ind w:leftChars="0" w:right="0" w:rightChars="0"/>
         <w:jc w:val="center"/>
         <w:rPr>
-          <w:rFonts w:hint="default" w:ascii="Times New Roman"/>
-          <w:lang w:val="vi-VN"/>
-        </w:rPr>
-      </w:pPr>
-      <w:r>
-        <w:rPr>
-          <w:rFonts w:hint="default" w:ascii="Times New Roman"/>
+          <w:rFonts w:hint="default" w:ascii="Times New Roman" w:hAnsi="Times New Roman" w:cs="Times New Roman"/>
+          <w:lang w:val="vi-VN"/>
+        </w:rPr>
+      </w:pPr>
+      <w:r>
+        <w:rPr>
+          <w:rFonts w:hint="default" w:ascii="Times New Roman" w:hAnsi="Times New Roman" w:cs="Times New Roman"/>
           <w:lang w:val="vi-VN"/>
         </w:rPr>
         <w:t>Khối hình lập phương</w:t>
@@ -810,11 +838,14 @@
         <w:ind w:left="840" w:leftChars="0" w:right="0" w:rightChars="0" w:firstLine="420" w:firstLineChars="0"/>
         <w:jc w:val="left"/>
         <w:rPr>
-          <w:rFonts w:hint="default" w:ascii="Times New Roman"/>
-          <w:lang w:val="vi-VN"/>
-        </w:rPr>
-      </w:pPr>
-      <w:r>
+          <w:rFonts w:hint="default" w:ascii="Times New Roman" w:hAnsi="Times New Roman" w:cs="Times New Roman"/>
+          <w:lang w:val="vi-VN"/>
+        </w:rPr>
+      </w:pPr>
+      <w:r>
+        <w:rPr>
+          <w:rFonts w:hint="default" w:ascii="Times New Roman" w:hAnsi="Times New Roman" w:cs="Times New Roman"/>
+        </w:rPr>
         <w:drawing>
           <wp:anchor distT="0" distB="0" distL="114300" distR="114300" simplePos="0" relativeHeight="251659264" behindDoc="0" locked="0" layoutInCell="1" allowOverlap="1">
             <wp:simplePos x="0" y="0"/>
@@ -866,6 +897,9 @@
         </w:drawing>
       </w:r>
       <w:r>
+        <w:rPr>
+          <w:rFonts w:hint="default" w:ascii="Times New Roman" w:hAnsi="Times New Roman" w:cs="Times New Roman"/>
+        </w:rPr>
         <w:drawing>
           <wp:anchor distT="0" distB="0" distL="114300" distR="114300" simplePos="0" relativeHeight="251660288" behindDoc="0" locked="0" layoutInCell="1" allowOverlap="1">
             <wp:simplePos x="0" y="0"/>
@@ -918,12 +952,15 @@
       </w:r>
       <w:r>
         <w:rPr>
-          <w:rFonts w:hint="default" w:ascii="Times New Roman"/>
+          <w:rFonts w:hint="default" w:ascii="Times New Roman" w:hAnsi="Times New Roman" w:cs="Times New Roman"/>
           <w:lang w:val="vi-VN" w:eastAsia="zh-CN"/>
         </w:rPr>
         <w:t xml:space="preserve">Hình trái tim </w:t>
       </w:r>
       <w:r>
+        <w:rPr>
+          <w:rFonts w:hint="default" w:ascii="Times New Roman" w:hAnsi="Times New Roman" w:cs="Times New Roman"/>
+        </w:rPr>
         <w:drawing>
           <wp:inline distT="0" distB="0" distL="114300" distR="114300">
             <wp:extent cx="635" cy="0"/>
@@ -968,56 +1005,56 @@
       </w:r>
       <w:r>
         <w:rPr>
-          <w:rFonts w:hint="default" w:ascii="Times New Roman"/>
+          <w:rFonts w:hint="default" w:ascii="Times New Roman" w:hAnsi="Times New Roman" w:cs="Times New Roman"/>
           <w:lang w:val="vi-VN"/>
         </w:rPr>
         <w:tab/>
       </w:r>
       <w:r>
         <w:rPr>
-          <w:rFonts w:hint="default" w:ascii="Times New Roman"/>
+          <w:rFonts w:hint="default" w:ascii="Times New Roman" w:hAnsi="Times New Roman" w:cs="Times New Roman"/>
           <w:lang w:val="vi-VN"/>
         </w:rPr>
         <w:tab/>
       </w:r>
       <w:r>
         <w:rPr>
-          <w:rFonts w:hint="default" w:ascii="Times New Roman"/>
+          <w:rFonts w:hint="default" w:ascii="Times New Roman" w:hAnsi="Times New Roman" w:cs="Times New Roman"/>
           <w:lang w:val="vi-VN"/>
         </w:rPr>
         <w:tab/>
       </w:r>
       <w:r>
         <w:rPr>
-          <w:rFonts w:hint="default" w:ascii="Times New Roman"/>
+          <w:rFonts w:hint="default" w:ascii="Times New Roman" w:hAnsi="Times New Roman" w:cs="Times New Roman"/>
           <w:lang w:val="vi-VN"/>
         </w:rPr>
         <w:tab/>
       </w:r>
       <w:r>
         <w:rPr>
-          <w:rFonts w:hint="default" w:ascii="Times New Roman"/>
+          <w:rFonts w:hint="default" w:ascii="Times New Roman" w:hAnsi="Times New Roman" w:cs="Times New Roman"/>
           <w:lang w:val="vi-VN"/>
         </w:rPr>
         <w:tab/>
       </w:r>
       <w:r>
         <w:rPr>
-          <w:rFonts w:hint="default" w:ascii="Times New Roman"/>
+          <w:rFonts w:hint="default" w:ascii="Times New Roman" w:hAnsi="Times New Roman" w:cs="Times New Roman"/>
           <w:lang w:val="vi-VN"/>
         </w:rPr>
         <w:tab/>
       </w:r>
       <w:r>
         <w:rPr>
-          <w:rFonts w:hint="default" w:ascii="Times New Roman"/>
+          <w:rFonts w:hint="default" w:ascii="Times New Roman" w:hAnsi="Times New Roman" w:cs="Times New Roman"/>
           <w:lang w:val="vi-VN"/>
         </w:rPr>
         <w:tab/>
       </w:r>
       <w:r>
         <w:rPr>
-          <w:rFonts w:hint="default" w:ascii="Times New Roman"/>
+          <w:rFonts w:hint="default" w:ascii="Times New Roman" w:hAnsi="Times New Roman" w:cs="Times New Roman"/>
           <w:lang w:val="vi-VN"/>
         </w:rPr>
         <w:t>Hình torus knot</w:t>
@@ -1039,11 +1076,14 @@
         <w:ind w:left="1260" w:leftChars="0" w:right="0" w:rightChars="0" w:firstLine="420" w:firstLineChars="0"/>
         <w:jc w:val="left"/>
         <w:rPr>
-          <w:rFonts w:hint="default" w:ascii="Times New Roman"/>
-          <w:lang w:val="vi-VN"/>
-        </w:rPr>
-      </w:pPr>
-      <w:r>
+          <w:rFonts w:hint="default" w:ascii="Times New Roman" w:hAnsi="Times New Roman" w:cs="Times New Roman"/>
+          <w:lang w:val="vi-VN"/>
+        </w:rPr>
+      </w:pPr>
+      <w:r>
+        <w:rPr>
+          <w:rFonts w:hint="default" w:ascii="Times New Roman" w:hAnsi="Times New Roman" w:cs="Times New Roman"/>
+        </w:rPr>
         <w:drawing>
           <wp:anchor distT="0" distB="0" distL="114300" distR="114300" simplePos="0" relativeHeight="251663360" behindDoc="0" locked="0" layoutInCell="1" allowOverlap="1">
             <wp:simplePos x="0" y="0"/>
@@ -1095,6 +1135,9 @@
         </w:drawing>
       </w:r>
       <w:r>
+        <w:rPr>
+          <w:rFonts w:hint="default" w:ascii="Times New Roman" w:hAnsi="Times New Roman" w:cs="Times New Roman"/>
+        </w:rPr>
         <w:drawing>
           <wp:anchor distT="0" distB="0" distL="114300" distR="114300" simplePos="0" relativeHeight="251662336" behindDoc="0" locked="0" layoutInCell="1" allowOverlap="1">
             <wp:simplePos x="0" y="0"/>
@@ -1146,6 +1189,9 @@
         </w:drawing>
       </w:r>
       <w:r>
+        <w:rPr>
+          <w:rFonts w:hint="default" w:ascii="Times New Roman" w:hAnsi="Times New Roman" w:cs="Times New Roman"/>
+        </w:rPr>
         <w:drawing>
           <wp:anchor distT="0" distB="0" distL="114300" distR="114300" simplePos="0" relativeHeight="251661312" behindDoc="0" locked="0" layoutInCell="1" allowOverlap="1">
             <wp:simplePos x="0" y="0"/>
@@ -1198,84 +1244,84 @@
       </w:r>
       <w:r>
         <w:rPr>
-          <w:rFonts w:hint="default" w:ascii="Times New Roman"/>
+          <w:rFonts w:hint="default" w:ascii="Times New Roman" w:hAnsi="Times New Roman" w:cs="Times New Roman"/>
           <w:lang w:val="vi-VN"/>
         </w:rPr>
         <w:t>Hình nón</w:t>
       </w:r>
       <w:r>
         <w:rPr>
-          <w:rFonts w:hint="default" w:ascii="Times New Roman"/>
+          <w:rFonts w:hint="default" w:ascii="Times New Roman" w:hAnsi="Times New Roman" w:cs="Times New Roman"/>
           <w:lang w:val="vi-VN"/>
         </w:rPr>
         <w:tab/>
       </w:r>
       <w:r>
         <w:rPr>
-          <w:rFonts w:hint="default" w:ascii="Times New Roman"/>
+          <w:rFonts w:hint="default" w:ascii="Times New Roman" w:hAnsi="Times New Roman" w:cs="Times New Roman"/>
           <w:lang w:val="vi-VN"/>
         </w:rPr>
         <w:tab/>
       </w:r>
       <w:r>
         <w:rPr>
-          <w:rFonts w:hint="default" w:ascii="Times New Roman"/>
+          <w:rFonts w:hint="default" w:ascii="Times New Roman" w:hAnsi="Times New Roman" w:cs="Times New Roman"/>
           <w:lang w:val="vi-VN"/>
         </w:rPr>
         <w:tab/>
       </w:r>
       <w:r>
         <w:rPr>
-          <w:rFonts w:hint="default" w:ascii="Times New Roman"/>
+          <w:rFonts w:hint="default" w:ascii="Times New Roman" w:hAnsi="Times New Roman" w:cs="Times New Roman"/>
           <w:lang w:val="vi-VN"/>
         </w:rPr>
         <w:tab/>
       </w:r>
       <w:r>
         <w:rPr>
-          <w:rFonts w:hint="default" w:ascii="Times New Roman"/>
+          <w:rFonts w:hint="default" w:ascii="Times New Roman" w:hAnsi="Times New Roman" w:cs="Times New Roman"/>
           <w:lang w:val="vi-VN"/>
         </w:rPr>
         <w:tab/>
       </w:r>
       <w:r>
         <w:rPr>
-          <w:rFonts w:hint="default" w:ascii="Times New Roman"/>
+          <w:rFonts w:hint="default" w:ascii="Times New Roman" w:hAnsi="Times New Roman" w:cs="Times New Roman"/>
           <w:lang w:val="vi-VN"/>
         </w:rPr>
         <w:tab/>
       </w:r>
       <w:r>
         <w:rPr>
-          <w:rFonts w:hint="default" w:ascii="Times New Roman"/>
+          <w:rFonts w:hint="default" w:ascii="Times New Roman" w:hAnsi="Times New Roman" w:cs="Times New Roman"/>
           <w:lang w:val="vi-VN"/>
         </w:rPr>
         <w:tab/>
       </w:r>
       <w:r>
         <w:rPr>
-          <w:rFonts w:hint="default" w:ascii="Times New Roman"/>
+          <w:rFonts w:hint="default" w:ascii="Times New Roman" w:hAnsi="Times New Roman" w:cs="Times New Roman"/>
           <w:lang w:val="vi-VN"/>
         </w:rPr>
         <w:t xml:space="preserve"> </w:t>
       </w:r>
       <w:r>
         <w:rPr>
-          <w:rFonts w:hint="default" w:ascii="Times New Roman"/>
+          <w:rFonts w:hint="default" w:ascii="Times New Roman" w:hAnsi="Times New Roman" w:cs="Times New Roman"/>
           <w:lang w:val="vi-VN"/>
         </w:rPr>
         <w:tab/>
       </w:r>
       <w:r>
         <w:rPr>
-          <w:rFonts w:hint="default" w:ascii="Times New Roman"/>
+          <w:rFonts w:hint="default" w:ascii="Times New Roman" w:hAnsi="Times New Roman" w:cs="Times New Roman"/>
           <w:lang w:val="vi-VN"/>
         </w:rPr>
         <w:tab/>
       </w:r>
       <w:r>
         <w:rPr>
-          <w:rFonts w:hint="default" w:ascii="Times New Roman"/>
+          <w:rFonts w:hint="default" w:ascii="Times New Roman" w:hAnsi="Times New Roman" w:cs="Times New Roman"/>
           <w:lang w:val="vi-VN"/>
         </w:rPr>
         <w:t>Hình 12 mặt đều</w:t>
@@ -1297,7 +1343,7 @@
         <w:ind w:left="1260" w:leftChars="0" w:right="0" w:rightChars="0" w:firstLine="420" w:firstLineChars="0"/>
         <w:jc w:val="left"/>
         <w:rPr>
-          <w:rFonts w:hint="default" w:ascii="Times New Roman" w:hAnsi="Liberation Serif" w:eastAsia="Liberation Serif" w:cs="Liberation Serif"/>
+          <w:rFonts w:hint="default" w:ascii="Times New Roman" w:hAnsi="Times New Roman" w:eastAsia="Liberation Serif" w:cs="Times New Roman"/>
           <w:color w:val="000000"/>
           <w:kern w:val="0"/>
           <w:sz w:val="24"/>
@@ -1306,6 +1352,9 @@
         </w:rPr>
       </w:pPr>
       <w:r>
+        <w:rPr>
+          <w:rFonts w:hint="default" w:ascii="Times New Roman" w:hAnsi="Times New Roman" w:cs="Times New Roman"/>
+        </w:rPr>
         <w:drawing>
           <wp:anchor distT="0" distB="0" distL="114300" distR="114300" simplePos="0" relativeHeight="251665408" behindDoc="0" locked="0" layoutInCell="1" allowOverlap="1">
             <wp:simplePos x="0" y="0"/>
@@ -1357,6 +1406,9 @@
         </w:drawing>
       </w:r>
       <w:r>
+        <w:rPr>
+          <w:rFonts w:hint="default" w:ascii="Times New Roman" w:hAnsi="Times New Roman" w:cs="Times New Roman"/>
+        </w:rPr>
         <w:drawing>
           <wp:anchor distT="0" distB="0" distL="114300" distR="114300" simplePos="0" relativeHeight="251664384" behindDoc="0" locked="0" layoutInCell="1" allowOverlap="1">
             <wp:simplePos x="0" y="0"/>
@@ -1409,7 +1461,7 @@
       </w:r>
       <w:r>
         <w:rPr>
-          <w:rFonts w:hint="default" w:ascii="Times New Roman" w:hAnsi="Liberation Serif" w:eastAsia="Liberation Serif" w:cs="Liberation Serif"/>
+          <w:rFonts w:hint="default" w:ascii="Times New Roman" w:hAnsi="Times New Roman" w:eastAsia="Liberation Serif" w:cs="Times New Roman"/>
           <w:color w:val="000000"/>
           <w:kern w:val="0"/>
           <w:sz w:val="24"/>
@@ -1420,7 +1472,7 @@
       </w:r>
       <w:r>
         <w:rPr>
-          <w:rFonts w:hint="default" w:ascii="Times New Roman" w:hAnsi="Liberation Serif" w:eastAsia="Liberation Serif" w:cs="Liberation Serif"/>
+          <w:rFonts w:hint="default" w:ascii="Times New Roman" w:hAnsi="Times New Roman" w:eastAsia="Liberation Serif" w:cs="Times New Roman"/>
           <w:color w:val="000000"/>
           <w:kern w:val="0"/>
           <w:sz w:val="24"/>
@@ -1431,7 +1483,7 @@
       </w:r>
       <w:r>
         <w:rPr>
-          <w:rFonts w:hint="default" w:ascii="Times New Roman" w:hAnsi="Liberation Serif" w:eastAsia="Liberation Serif" w:cs="Liberation Serif"/>
+          <w:rFonts w:hint="default" w:ascii="Times New Roman" w:hAnsi="Times New Roman" w:eastAsia="Liberation Serif" w:cs="Times New Roman"/>
           <w:color w:val="000000"/>
           <w:kern w:val="0"/>
           <w:sz w:val="24"/>
@@ -1442,7 +1494,7 @@
       </w:r>
       <w:r>
         <w:rPr>
-          <w:rFonts w:hint="default" w:ascii="Times New Roman" w:hAnsi="Liberation Serif" w:eastAsia="Liberation Serif" w:cs="Liberation Serif"/>
+          <w:rFonts w:hint="default" w:ascii="Times New Roman" w:hAnsi="Times New Roman" w:eastAsia="Liberation Serif" w:cs="Times New Roman"/>
           <w:color w:val="000000"/>
           <w:kern w:val="0"/>
           <w:sz w:val="24"/>
@@ -1453,7 +1505,7 @@
       </w:r>
       <w:r>
         <w:rPr>
-          <w:rFonts w:hint="default" w:ascii="Times New Roman" w:hAnsi="Liberation Serif" w:eastAsia="Liberation Serif" w:cs="Liberation Serif"/>
+          <w:rFonts w:hint="default" w:ascii="Times New Roman" w:hAnsi="Times New Roman" w:eastAsia="Liberation Serif" w:cs="Times New Roman"/>
           <w:color w:val="000000"/>
           <w:kern w:val="0"/>
           <w:sz w:val="24"/>
@@ -1464,7 +1516,7 @@
       </w:r>
       <w:r>
         <w:rPr>
-          <w:rFonts w:hint="default" w:ascii="Times New Roman" w:hAnsi="Liberation Serif" w:eastAsia="Liberation Serif" w:cs="Liberation Serif"/>
+          <w:rFonts w:hint="default" w:ascii="Times New Roman" w:hAnsi="Times New Roman" w:eastAsia="Liberation Serif" w:cs="Times New Roman"/>
           <w:color w:val="000000"/>
           <w:kern w:val="0"/>
           <w:sz w:val="24"/>
@@ -1475,7 +1527,7 @@
       </w:r>
       <w:r>
         <w:rPr>
-          <w:rFonts w:hint="default" w:ascii="Times New Roman" w:hAnsi="Liberation Serif" w:eastAsia="Liberation Serif" w:cs="Liberation Serif"/>
+          <w:rFonts w:hint="default" w:ascii="Times New Roman" w:hAnsi="Times New Roman" w:eastAsia="Liberation Serif" w:cs="Times New Roman"/>
           <w:color w:val="000000"/>
           <w:kern w:val="0"/>
           <w:sz w:val="24"/>
@@ -1486,62 +1538,87 @@
       </w:r>
       <w:r>
         <w:rPr>
-          <w:rFonts w:hint="default" w:ascii="Times New Roman" w:hAnsi="Liberation Serif" w:eastAsia="Liberation Serif" w:cs="Liberation Serif"/>
+          <w:rFonts w:hint="default" w:ascii="Times New Roman" w:hAnsi="Times New Roman" w:eastAsia="Liberation Serif" w:cs="Times New Roman"/>
           <w:color w:val="000000"/>
           <w:kern w:val="0"/>
           <w:sz w:val="24"/>
           <w:szCs w:val="24"/>
           <w:lang w:val="vi-VN" w:eastAsia="zh-CN" w:bidi="ar"/>
         </w:rPr>
-        <w:tab/>
-      </w:r>
-      <w:r>
-        <w:rPr>
-          <w:rFonts w:hint="default" w:ascii="Times New Roman" w:hAnsi="Liberation Serif" w:eastAsia="Liberation Serif" w:cs="Liberation Serif"/>
+        <w:t>Hình cầu(quả</w:t>
+      </w:r>
+      <w:r>
+        <w:rPr>
+          <w:rFonts w:hint="default" w:ascii="Times New Roman" w:hAnsi="Times New Roman" w:eastAsia="Liberation Serif" w:cs="Times New Roman"/>
+          <w:color w:val="000000"/>
+          <w:kern w:val="0"/>
+          <w:sz w:val="24"/>
+          <w:szCs w:val="24"/>
+          <w:lang w:val="en-US" w:eastAsia="zh-CN" w:bidi="ar"/>
+        </w:rPr>
+        <w:t xml:space="preserve"> </w:t>
+      </w:r>
+      <w:r>
+        <w:rPr>
+          <w:rFonts w:hint="default" w:ascii="Times New Roman" w:hAnsi="Times New Roman" w:eastAsia="Liberation Serif" w:cs="Times New Roman"/>
           <w:color w:val="000000"/>
           <w:kern w:val="0"/>
           <w:sz w:val="24"/>
           <w:szCs w:val="24"/>
           <w:lang w:val="vi-VN" w:eastAsia="zh-CN" w:bidi="ar"/>
         </w:rPr>
-        <w:t xml:space="preserve">Hình cầu(quả bóng) </w:t>
-      </w:r>
-      <w:r>
-        <w:rPr>
-          <w:rFonts w:hint="default" w:ascii="Times New Roman" w:hAnsi="Liberation Serif" w:eastAsia="Liberation Serif" w:cs="Liberation Serif"/>
+        <w:t xml:space="preserve">bóng) </w:t>
+      </w:r>
+      <w:r>
+        <w:rPr>
+          <w:rFonts w:hint="default" w:ascii="Times New Roman" w:hAnsi="Times New Roman" w:eastAsia="Liberation Serif" w:cs="Times New Roman"/>
           <w:color w:val="000000"/>
           <w:kern w:val="0"/>
           <w:sz w:val="24"/>
           <w:szCs w:val="24"/>
-          <w:lang w:val="vi-VN" w:eastAsia="zh-CN" w:bidi="ar"/>
+          <w:lang w:val="en-US" w:eastAsia="zh-CN" w:bidi="ar"/>
         </w:rPr>
         <w:tab/>
-      </w:r>
-      <w:r>
-        <w:rPr>
-          <w:rFonts w:hint="default" w:ascii="Times New Roman" w:hAnsi="Liberation Serif" w:eastAsia="Liberation Serif" w:cs="Liberation Serif"/>
+        <w:t/>
+      </w:r>
+      <w:r>
+        <w:rPr>
+          <w:rFonts w:hint="default" w:ascii="Times New Roman" w:hAnsi="Times New Roman" w:eastAsia="Liberation Serif" w:cs="Times New Roman"/>
           <w:color w:val="000000"/>
           <w:kern w:val="0"/>
           <w:sz w:val="24"/>
           <w:szCs w:val="24"/>
-          <w:lang w:val="vi-VN" w:eastAsia="zh-CN" w:bidi="ar"/>
+          <w:lang w:val="en-US" w:eastAsia="zh-CN" w:bidi="ar"/>
         </w:rPr>
         <w:tab/>
-      </w:r>
-      <w:r>
-        <w:rPr>
-          <w:rFonts w:hint="default" w:ascii="Times New Roman" w:hAnsi="Liberation Serif" w:eastAsia="Liberation Serif" w:cs="Liberation Serif"/>
+        <w:t/>
+      </w:r>
+      <w:r>
+        <w:rPr>
+          <w:rFonts w:hint="default" w:ascii="Times New Roman" w:hAnsi="Times New Roman" w:eastAsia="Liberation Serif" w:cs="Times New Roman"/>
           <w:color w:val="000000"/>
           <w:kern w:val="0"/>
           <w:sz w:val="24"/>
           <w:szCs w:val="24"/>
-          <w:lang w:val="vi-VN" w:eastAsia="zh-CN" w:bidi="ar"/>
+          <w:lang w:val="en-US" w:eastAsia="zh-CN" w:bidi="ar"/>
         </w:rPr>
         <w:tab/>
-      </w:r>
-      <w:r>
-        <w:rPr>
-          <w:rFonts w:hint="default" w:ascii="Times New Roman" w:hAnsi="Liberation Serif" w:eastAsia="Liberation Serif" w:cs="Liberation Serif"/>
+        <w:t/>
+      </w:r>
+      <w:r>
+        <w:rPr>
+          <w:rFonts w:hint="default" w:ascii="Times New Roman" w:hAnsi="Times New Roman" w:eastAsia="Liberation Serif" w:cs="Times New Roman"/>
+          <w:color w:val="000000"/>
+          <w:kern w:val="0"/>
+          <w:sz w:val="24"/>
+          <w:szCs w:val="24"/>
+          <w:lang w:val="en-US" w:eastAsia="zh-CN" w:bidi="ar"/>
+        </w:rPr>
+        <w:tab/>
+      </w:r>
+      <w:r>
+        <w:rPr>
+          <w:rFonts w:hint="default" w:ascii="Times New Roman" w:hAnsi="Times New Roman" w:eastAsia="Liberation Serif" w:cs="Times New Roman"/>
           <w:color w:val="000000"/>
           <w:kern w:val="0"/>
           <w:sz w:val="24"/>
@@ -1560,12 +1637,13 @@
         </w:numPr>
         <w:ind w:left="0" w:leftChars="0" w:firstLine="0" w:firstLineChars="0"/>
         <w:rPr>
-          <w:lang w:val="en-US"/>
-        </w:rPr>
-      </w:pPr>
-      <w:r>
-        <w:rPr>
-          <w:rFonts w:hint="default" w:ascii="Times New Roman"/>
+          <w:rFonts w:hint="default" w:ascii="Times New Roman" w:hAnsi="Times New Roman" w:cs="Times New Roman"/>
+          <w:lang w:val="en-US"/>
+        </w:rPr>
+      </w:pPr>
+      <w:r>
+        <w:rPr>
+          <w:rFonts w:hint="default" w:ascii="Times New Roman" w:hAnsi="Times New Roman" w:cs="Times New Roman"/>
           <w:lang w:val="vi-VN"/>
         </w:rPr>
         <w:t>Các sự kiện chuột và bàn phím cơ bản</w:t>
@@ -1574,25 +1652,90 @@
     <w:p>
       <w:pPr>
         <w:rPr>
-          <w:rFonts w:hint="default"/>
-          <w:lang w:val="vi-VN"/>
-        </w:rPr>
-      </w:pPr>
-      <w:r>
-        <w:rPr>
-          <w:rFonts w:hint="default" w:ascii="Times New Roman"/>
+          <w:rFonts w:hint="default" w:ascii="Times New Roman" w:hAnsi="Times New Roman" w:cs="Times New Roman"/>
+          <w:lang w:val="en-US"/>
+        </w:rPr>
+      </w:pPr>
+      <w:r>
+        <w:rPr>
+          <w:rFonts w:hint="default" w:ascii="Times New Roman" w:hAnsi="Times New Roman" w:cs="Times New Roman"/>
           <w:lang w:val="vi-VN"/>
         </w:rPr>
         <w:t xml:space="preserve">Đièu khiển camera </w:t>
       </w:r>
-      <w:bookmarkStart w:id="0" w:name="_GoBack"/>
-      <w:bookmarkEnd w:id="0"/>
-      <w:r>
-        <w:rPr>
-          <w:rFonts w:hint="default" w:ascii="Times New Roman"/>
-          <w:lang w:val="vi-VN"/>
-        </w:rPr>
-        <w:t xml:space="preserve"> </w:t>
+      <w:r>
+        <w:rPr>
+          <w:rFonts w:hint="default" w:ascii="Times New Roman" w:hAnsi="Times New Roman" w:cs="Times New Roman"/>
+          <w:lang w:val="en-US"/>
+        </w:rPr>
+        <w:t>:</w:t>
+      </w:r>
+    </w:p>
+    <w:p>
+      <w:pPr>
+        <w:rPr>
+          <w:rFonts w:hint="default" w:ascii="Times New Roman" w:hAnsi="Times New Roman" w:cs="Times New Roman"/>
+          <w:lang w:val="vi-VN"/>
+        </w:rPr>
+      </w:pPr>
+      <w:r>
+        <w:rPr>
+          <w:rFonts w:hint="default" w:ascii="Times New Roman" w:hAnsi="Times New Roman" w:cs="Times New Roman"/>
+          <w:lang w:val="vi-VN"/>
+        </w:rPr>
+        <w:t xml:space="preserve">Sử dụng chuột phải </w:t>
+      </w:r>
+    </w:p>
+    <w:p>
+      <w:pPr>
+        <w:rPr>
+          <w:rFonts w:hint="default" w:ascii="Times New Roman" w:hAnsi="Times New Roman" w:cs="Times New Roman"/>
+          <w:lang w:val="vi-VN"/>
+        </w:rPr>
+      </w:pPr>
+      <w:r>
+        <w:rPr>
+          <w:rFonts w:hint="default" w:ascii="Times New Roman" w:hAnsi="Times New Roman" w:cs="Times New Roman"/>
+          <w:lang w:val="en-US"/>
+        </w:rPr>
+        <w:t>S</w:t>
+      </w:r>
+      <w:r>
+        <w:rPr>
+          <w:rFonts w:hint="default" w:ascii="Times New Roman" w:hAnsi="Times New Roman" w:cs="Times New Roman"/>
+          <w:lang w:val="vi-VN"/>
+        </w:rPr>
+        <w:t xml:space="preserve">ử dụng sự kiện chuột trái </w:t>
+      </w:r>
+    </w:p>
+    <w:p>
+      <w:pPr>
+        <w:rPr>
+          <w:rFonts w:hint="default" w:ascii="Times New Roman" w:hAnsi="Times New Roman" w:cs="Times New Roman"/>
+          <w:lang w:val="vi-VN"/>
+        </w:rPr>
+      </w:pPr>
+      <w:r>
+        <w:rPr>
+          <w:rFonts w:hint="default" w:ascii="Times New Roman" w:hAnsi="Times New Roman" w:cs="Times New Roman"/>
+          <w:lang w:val="vi-VN"/>
+        </w:rPr>
+        <w:t>Sử dụng phím A D để lần lượt di chuyển thanh ngang qua trái và phải</w:t>
+      </w:r>
+    </w:p>
+    <w:p>
+      <w:pPr>
+        <w:rPr>
+          <w:rFonts w:hint="default" w:ascii="Times New Roman" w:hAnsi="Times New Roman" w:cs="Times New Roman"/>
+          <w:lang w:val="vi-VN"/>
+        </w:rPr>
+      </w:pPr>
+      <w:r>
+        <w:rPr>
+          <w:rFonts w:hint="default" w:ascii="Times New Roman" w:hAnsi="Times New Roman" w:cs="Times New Roman"/>
+          <w:lang w:val="vi-VN"/>
+        </w:rPr>
+        <w:t>Nhấn Sapce(phím cách) để tạo ra các vụ nổ random trên màn hình(particle effects)</w:t>
       </w:r>
     </w:p>
     <w:p>
@@ -1604,15 +1747,27 @@
         </w:numPr>
         <w:ind w:left="0" w:leftChars="0" w:firstLine="0" w:firstLineChars="0"/>
         <w:rPr>
-          <w:lang w:val="en-US"/>
-        </w:rPr>
-      </w:pPr>
-      <w:r>
-        <w:rPr>
+          <w:rFonts w:hint="default" w:ascii="Times New Roman" w:hAnsi="Times New Roman" w:cs="Times New Roman"/>
+          <w:lang w:val="en-US"/>
+        </w:rPr>
+      </w:pPr>
+      <w:r>
+        <w:rPr>
+          <w:rFonts w:hint="default" w:ascii="Times New Roman" w:hAnsi="Times New Roman" w:cs="Times New Roman"/>
           <w:lang w:val="en-US"/>
         </w:rPr>
         <w:t>Thực hiện chiếu phối cảnh, tăng giảm các toạ độ x,y,z near, far.</w:t>
       </w:r>
+    </w:p>
+    <w:p>
+      <w:pPr>
+        <w:rPr>
+          <w:rFonts w:hint="default"/>
+          <w:lang w:val="en-US"/>
+        </w:rPr>
+      </w:pPr>
+      <w:bookmarkStart w:id="0" w:name="_GoBack"/>
+      <w:bookmarkEnd w:id="0"/>
     </w:p>
     <w:p>
       <w:pPr>
@@ -1622,19 +1777,20 @@
         </w:numPr>
         <w:ind w:left="0" w:leftChars="0" w:firstLine="0" w:firstLineChars="0"/>
         <w:rPr>
-          <w:rFonts w:hint="default"/>
-          <w:lang w:val="vi-VN"/>
-        </w:rPr>
-      </w:pPr>
-      <w:r>
-        <w:rPr>
-          <w:rFonts w:hint="default" w:ascii="Times New Roman"/>
+          <w:rFonts w:hint="default" w:ascii="Times New Roman" w:hAnsi="Times New Roman" w:cs="Times New Roman"/>
+          <w:lang w:val="vi-VN"/>
+        </w:rPr>
+      </w:pPr>
+      <w:r>
+        <w:rPr>
+          <w:rFonts w:hint="default" w:ascii="Times New Roman" w:hAnsi="Times New Roman" w:cs="Times New Roman"/>
           <w:lang w:val="vi-VN"/>
         </w:rPr>
         <w:t>Á</w:t>
       </w:r>
       <w:r>
         <w:rPr>
+          <w:rFonts w:hint="default" w:ascii="Times New Roman" w:hAnsi="Times New Roman" w:cs="Times New Roman"/>
           <w:lang w:val="en-US"/>
         </w:rPr>
         <w:t>p dụng phép biến đổi Affine cơ sở trên các khối hình cơ bản này.</w:t>
@@ -1649,11 +1805,13 @@
         </w:numPr>
         <w:ind w:left="0" w:leftChars="0" w:firstLine="0" w:firstLineChars="0"/>
         <w:rPr>
-          <w:lang w:val="en-US"/>
-        </w:rPr>
-      </w:pPr>
-      <w:r>
-        <w:rPr>
+          <w:rFonts w:hint="default" w:ascii="Times New Roman" w:hAnsi="Times New Roman" w:cs="Times New Roman"/>
+          <w:lang w:val="en-US"/>
+        </w:rPr>
+      </w:pPr>
+      <w:r>
+        <w:rPr>
+          <w:rFonts w:hint="default" w:ascii="Times New Roman" w:hAnsi="Times New Roman" w:cs="Times New Roman"/>
           <w:lang w:val="en-US"/>
         </w:rPr>
         <w:t>Chiếu sáng đối tượng</w:t>
@@ -1667,11 +1825,13 @@
         </w:numPr>
         <w:ind w:left="357" w:leftChars="0"/>
         <w:rPr>
-          <w:lang w:val="en-US"/>
-        </w:rPr>
-      </w:pPr>
-      <w:r>
-        <w:rPr>
+          <w:rFonts w:hint="default" w:ascii="Times New Roman" w:hAnsi="Times New Roman" w:cs="Times New Roman"/>
+          <w:lang w:val="en-US"/>
+        </w:rPr>
+      </w:pPr>
+      <w:r>
+        <w:rPr>
+          <w:rFonts w:hint="default" w:ascii="Times New Roman" w:hAnsi="Times New Roman" w:cs="Times New Roman"/>
           <w:lang w:val="en-US"/>
         </w:rPr>
         <w:t>Chiếu sáng toàn phần</w:t>
@@ -1685,11 +1845,13 @@
         </w:numPr>
         <w:ind w:left="357" w:leftChars="0"/>
         <w:rPr>
-          <w:lang w:val="en-US"/>
-        </w:rPr>
-      </w:pPr>
-      <w:r>
-        <w:rPr>
+          <w:rFonts w:hint="default" w:ascii="Times New Roman" w:hAnsi="Times New Roman" w:cs="Times New Roman"/>
+          <w:lang w:val="en-US"/>
+        </w:rPr>
+      </w:pPr>
+      <w:r>
+        <w:rPr>
+          <w:rFonts w:hint="default" w:ascii="Times New Roman" w:hAnsi="Times New Roman" w:cs="Times New Roman"/>
           <w:lang w:val="en-US"/>
         </w:rPr>
         <w:t>Nguồn sáng</w:t>
@@ -1703,11 +1865,13 @@
         </w:numPr>
         <w:ind w:left="357" w:leftChars="0"/>
         <w:rPr>
-          <w:lang w:val="en-US"/>
-        </w:rPr>
-      </w:pPr>
-      <w:r>
-        <w:rPr>
+          <w:rFonts w:hint="default" w:ascii="Times New Roman" w:hAnsi="Times New Roman" w:cs="Times New Roman"/>
+          <w:lang w:val="en-US"/>
+        </w:rPr>
+      </w:pPr>
+      <w:r>
+        <w:rPr>
+          <w:rFonts w:hint="default" w:ascii="Times New Roman" w:hAnsi="Times New Roman" w:cs="Times New Roman"/>
           <w:lang w:val="en-US"/>
         </w:rPr>
         <w:t>Bóng đổ.</w:t>
@@ -1722,11 +1886,13 @@
         </w:numPr>
         <w:ind w:left="0" w:leftChars="0" w:firstLine="0" w:firstLineChars="0"/>
         <w:rPr>
-          <w:lang w:val="en-US"/>
-        </w:rPr>
-      </w:pPr>
-      <w:r>
-        <w:rPr>
+          <w:rFonts w:hint="default" w:ascii="Times New Roman" w:hAnsi="Times New Roman" w:cs="Times New Roman"/>
+          <w:lang w:val="en-US"/>
+        </w:rPr>
+      </w:pPr>
+      <w:r>
+        <w:rPr>
+          <w:rFonts w:hint="default" w:ascii="Times New Roman" w:hAnsi="Times New Roman" w:cs="Times New Roman"/>
           <w:lang w:val="en-US"/>
         </w:rPr>
         <w:t>Texture:</w:t>
@@ -1740,11 +1906,13 @@
         </w:numPr>
         <w:ind w:left="0" w:leftChars="0" w:firstLine="0" w:firstLineChars="0"/>
         <w:rPr>
-          <w:lang w:val="en-US"/>
-        </w:rPr>
-      </w:pPr>
-      <w:r>
-        <w:rPr>
+          <w:rFonts w:hint="default" w:ascii="Times New Roman" w:hAnsi="Times New Roman" w:cs="Times New Roman"/>
+          <w:lang w:val="en-US"/>
+        </w:rPr>
+      </w:pPr>
+      <w:r>
+        <w:rPr>
+          <w:rFonts w:hint="default" w:ascii="Times New Roman" w:hAnsi="Times New Roman" w:cs="Times New Roman"/>
           <w:lang w:val="en-US"/>
         </w:rPr>
         <w:t>Animation (bonus)</w:t>
@@ -1758,13 +1926,13 @@
         </w:numPr>
         <w:ind w:leftChars="0"/>
         <w:rPr>
-          <w:rFonts w:hint="default"/>
-          <w:lang w:val="vi-VN"/>
-        </w:rPr>
-      </w:pPr>
-      <w:r>
-        <w:rPr>
-          <w:rFonts w:hint="default" w:ascii="Times New Roman"/>
+          <w:rFonts w:hint="default" w:ascii="Times New Roman" w:hAnsi="Times New Roman" w:cs="Times New Roman"/>
+          <w:lang w:val="vi-VN"/>
+        </w:rPr>
+      </w:pPr>
+      <w:r>
+        <w:rPr>
+          <w:rFonts w:hint="default" w:ascii="Times New Roman" w:hAnsi="Times New Roman" w:cs="Times New Roman"/>
           <w:lang w:val="vi-VN"/>
         </w:rPr>
         <w:t xml:space="preserve">Các chức năng thêm </w:t>
@@ -1778,19 +1946,20 @@
         </w:numPr>
         <w:ind w:left="0" w:leftChars="0" w:firstLine="0" w:firstLineChars="0"/>
         <w:rPr>
-          <w:lang w:val="en-US"/>
-        </w:rPr>
-      </w:pPr>
-      <w:r>
-        <w:rPr>
-          <w:rFonts w:hint="default"/>
+          <w:rFonts w:hint="default" w:ascii="Times New Roman" w:hAnsi="Times New Roman" w:cs="Times New Roman"/>
+          <w:lang w:val="en-US"/>
+        </w:rPr>
+      </w:pPr>
+      <w:r>
+        <w:rPr>
+          <w:rFonts w:hint="default" w:ascii="Times New Roman" w:hAnsi="Times New Roman" w:cs="Times New Roman"/>
           <w:lang w:val="en-US"/>
         </w:rPr>
         <w:t xml:space="preserve">Collision detection </w:t>
       </w:r>
       <w:r>
         <w:rPr>
-          <w:rFonts w:hint="default" w:ascii="Times New Roman"/>
+          <w:rFonts w:hint="default" w:ascii="Times New Roman" w:hAnsi="Times New Roman" w:cs="Times New Roman"/>
           <w:lang w:val="vi-VN"/>
         </w:rPr>
         <w:t>giữa các vật thể</w:t>
@@ -1804,26 +1973,27 @@
         </w:numPr>
         <w:ind w:left="0" w:leftChars="0" w:firstLine="0" w:firstLineChars="0"/>
         <w:rPr>
-          <w:lang w:val="en-US"/>
-        </w:rPr>
-      </w:pPr>
-      <w:r>
-        <w:rPr>
-          <w:rFonts w:hint="default" w:ascii="Times New Roman"/>
+          <w:rFonts w:hint="default" w:ascii="Times New Roman" w:hAnsi="Times New Roman" w:cs="Times New Roman"/>
+          <w:lang w:val="en-US"/>
+        </w:rPr>
+      </w:pPr>
+      <w:r>
+        <w:rPr>
+          <w:rFonts w:hint="default" w:ascii="Times New Roman" w:hAnsi="Times New Roman" w:cs="Times New Roman"/>
           <w:lang w:val="en-US"/>
         </w:rPr>
         <w:t>Pa</w:t>
       </w:r>
       <w:r>
         <w:rPr>
-          <w:rFonts w:hint="default" w:ascii="Times New Roman"/>
+          <w:rFonts w:hint="default" w:ascii="Times New Roman" w:hAnsi="Times New Roman" w:cs="Times New Roman"/>
           <w:lang w:val="vi-VN"/>
         </w:rPr>
         <w:t>rti</w:t>
       </w:r>
       <w:r>
         <w:rPr>
-          <w:rFonts w:hint="default" w:ascii="Times New Roman"/>
+          <w:rFonts w:hint="default" w:ascii="Times New Roman" w:hAnsi="Times New Roman" w:cs="Times New Roman"/>
           <w:lang w:val="en-US"/>
         </w:rPr>
         <w:t>cle system</w:t>
@@ -1836,6 +2006,7 @@
           <w:numId w:val="0"/>
         </w:numPr>
         <w:rPr>
+          <w:rFonts w:hint="default" w:ascii="Times New Roman" w:hAnsi="Times New Roman" w:cs="Times New Roman"/>
           <w:lang w:val="en-US"/>
         </w:rPr>
       </w:pPr>
@@ -1848,7 +2019,7 @@
         </w:numPr>
         <w:ind w:leftChars="0"/>
         <w:rPr>
-          <w:rFonts w:hint="default"/>
+          <w:rFonts w:hint="default" w:ascii="Times New Roman" w:hAnsi="Times New Roman" w:cs="Times New Roman"/>
           <w:lang w:val="vi-VN"/>
         </w:rPr>
       </w:pPr>
@@ -1869,7 +2040,7 @@
         <w:ind w:left="1260" w:leftChars="0" w:right="0" w:rightChars="0" w:firstLine="420" w:firstLineChars="0"/>
         <w:jc w:val="left"/>
         <w:rPr>
-          <w:rFonts w:hint="default" w:ascii="Times New Roman" w:hAnsi="Liberation Serif" w:eastAsia="Liberation Serif" w:cs="Liberation Serif"/>
+          <w:rFonts w:hint="default" w:ascii="Times New Roman" w:hAnsi="Times New Roman" w:eastAsia="Liberation Serif" w:cs="Times New Roman"/>
           <w:color w:val="000000"/>
           <w:kern w:val="0"/>
           <w:sz w:val="24"/>
@@ -1878,7 +2049,13 @@
         </w:rPr>
       </w:pPr>
     </w:p>
-    <w:p/>
+    <w:p>
+      <w:pPr>
+        <w:rPr>
+          <w:rFonts w:hint="default" w:ascii="Times New Roman" w:hAnsi="Times New Roman" w:cs="Times New Roman"/>
+        </w:rPr>
+      </w:pPr>
+    </w:p>
     <w:sectPr>
       <w:pgSz w:w="11906" w:h="16838"/>
       <w:pgMar w:top="1440" w:right="1800" w:bottom="1440" w:left="1800" w:header="720" w:footer="720" w:gutter="0"/>
@@ -2112,7 +2289,7 @@
     <w:lsdException w:unhideWhenUsed="0" w:uiPriority="0" w:semiHidden="0" w:name="HTML Sample"/>
     <w:lsdException w:unhideWhenUsed="0" w:uiPriority="0" w:semiHidden="0" w:name="HTML Typewriter"/>
     <w:lsdException w:unhideWhenUsed="0" w:uiPriority="0" w:semiHidden="0" w:name="HTML Variable"/>
-    <w:lsdException w:unhideWhenUsed="0" w:uiPriority="0" w:name="Normal Table"/>
+    <w:lsdException w:qFormat="1" w:unhideWhenUsed="0" w:uiPriority="0" w:name="Normal Table"/>
     <w:lsdException w:unhideWhenUsed="0" w:uiPriority="0" w:semiHidden="0" w:name="annotation subject"/>
     <w:lsdException w:unhideWhenUsed="0" w:uiPriority="0" w:semiHidden="0" w:name="Table Simple 1"/>
     <w:lsdException w:unhideWhenUsed="0" w:uiPriority="0" w:semiHidden="0" w:name="Table Simple 2"/>
@@ -2315,6 +2492,7 @@
   <w:style w:type="table" w:default="1" w:styleId="5">
     <w:name w:val="Normal Table"/>
     <w:semiHidden/>
+    <w:qFormat/>
     <w:uiPriority w:val="0"/>
     <w:tblPr>
       <w:tblCellMar>
